--- a/progress-report/BC_Tiendo_Tuan4.docx
+++ b/progress-report/BC_Tiendo_Tuan4.docx
@@ -408,7 +408,21 @@
                 <w:sz w:val="26"/>
                 <w:szCs w:val="26"/>
               </w:rPr>
-              <w:t>Nextjs, Shadcn UI, Tailwincss.</w:t>
+              <w:t>Nextjs, Shadcn UI, Tailwin</w:t>
+            </w:r>
+            <w:r>
+              <w:rPr>
+                <w:sz w:val="26"/>
+                <w:szCs w:val="26"/>
+              </w:rPr>
+              <w:t>dCSS</w:t>
+            </w:r>
+            <w:r>
+              <w:rPr>
+                <w:sz w:val="26"/>
+                <w:szCs w:val="26"/>
+              </w:rPr>
+              <w:t>.</w:t>
             </w:r>
           </w:p>
         </w:tc>
@@ -459,14 +473,7 @@
                 <w:sz w:val="26"/>
                 <w:szCs w:val="26"/>
               </w:rPr>
-              <w:t>Giao diện t</w:t>
-            </w:r>
-            <w:r>
-              <w:rPr>
-                <w:sz w:val="26"/>
-                <w:szCs w:val="26"/>
-              </w:rPr>
-              <w:t>rang chi tiết nhà tuyển dụng</w:t>
+              <w:t>Giao diện trang chi tiết nhà tuyển dụng</w:t>
             </w:r>
           </w:p>
         </w:tc>
@@ -512,7 +519,21 @@
                 <w:sz w:val="26"/>
                 <w:szCs w:val="26"/>
               </w:rPr>
-              <w:t>- Visual Studio Code, Nodejs, Typescript, Nextjs, Shadcn UI, Tailwincss.</w:t>
+              <w:t xml:space="preserve">- Visual Studio Code, Nodejs, Typescript, Nextjs, Shadcn UI, </w:t>
+            </w:r>
+            <w:r>
+              <w:rPr>
+                <w:sz w:val="26"/>
+                <w:szCs w:val="26"/>
+              </w:rPr>
+              <w:t>TailwindCSS</w:t>
+            </w:r>
+            <w:r>
+              <w:rPr>
+                <w:sz w:val="26"/>
+                <w:szCs w:val="26"/>
+              </w:rPr>
+              <w:t>.</w:t>
             </w:r>
           </w:p>
         </w:tc>
@@ -541,14 +562,7 @@
                 <w:sz w:val="26"/>
                 <w:szCs w:val="26"/>
               </w:rPr>
-              <w:t xml:space="preserve">  </w:t>
-            </w:r>
-            <w:r>
-              <w:rPr>
-                <w:sz w:val="26"/>
-                <w:szCs w:val="26"/>
-              </w:rPr>
-              <w:t>từ bản thiết kế wireframe</w:t>
+              <w:t xml:space="preserve">  từ bản thiết kế wireframe</w:t>
             </w:r>
           </w:p>
         </w:tc>
@@ -577,14 +591,7 @@
                 <w:sz w:val="26"/>
                 <w:szCs w:val="26"/>
               </w:rPr>
-              <w:t xml:space="preserve">Giao diện trang </w:t>
-            </w:r>
-            <w:r>
-              <w:rPr>
-                <w:sz w:val="26"/>
-                <w:szCs w:val="26"/>
-              </w:rPr>
-              <w:t>chi tiết công việc</w:t>
+              <w:t>Giao diện trang chi tiết công việc</w:t>
             </w:r>
           </w:p>
         </w:tc>
@@ -785,7 +792,16 @@
                 <w:sz w:val="26"/>
                 <w:szCs w:val="26"/>
               </w:rPr>
-              <w:t>chi tiết nhà tuyển dụng vào trang chi tiết nhà tuyển dụng</w:t>
+              <w:t>chi tiết nhà tuyể</w:t>
+            </w:r>
+            <w:bookmarkStart w:id="0" w:name="_GoBack"/>
+            <w:bookmarkEnd w:id="0"/>
+            <w:r>
+              <w:rPr>
+                <w:sz w:val="26"/>
+                <w:szCs w:val="26"/>
+              </w:rPr>
+              <w:t>n dụng vào trang chi tiết nhà tuyển dụng</w:t>
             </w:r>
           </w:p>
         </w:tc>
@@ -872,28 +888,7 @@
                 <w:szCs w:val="26"/>
               </w:rPr>
               <w:lastRenderedPageBreak/>
-              <w:t xml:space="preserve">- Kết nối các API chi tiết </w:t>
-            </w:r>
-            <w:r>
-              <w:rPr>
-                <w:sz w:val="26"/>
-                <w:szCs w:val="26"/>
-              </w:rPr>
-              <w:t xml:space="preserve">công việc </w:t>
-            </w:r>
-            <w:r>
-              <w:rPr>
-                <w:sz w:val="26"/>
-                <w:szCs w:val="26"/>
-              </w:rPr>
-              <w:t xml:space="preserve">vào trang chi tiết </w:t>
-            </w:r>
-            <w:r>
-              <w:rPr>
-                <w:sz w:val="26"/>
-                <w:szCs w:val="26"/>
-              </w:rPr>
-              <w:t>công việc</w:t>
+              <w:t>- Kết nối các API chi tiết công việc vào trang chi tiết công việc</w:t>
             </w:r>
           </w:p>
         </w:tc>
@@ -1056,28 +1051,7 @@
                 <w:sz w:val="26"/>
                 <w:szCs w:val="26"/>
               </w:rPr>
-              <w:t xml:space="preserve">- Thành công kết nối các API chi tiết </w:t>
-            </w:r>
-            <w:r>
-              <w:rPr>
-                <w:sz w:val="26"/>
-                <w:szCs w:val="26"/>
-              </w:rPr>
-              <w:t>công việc</w:t>
-            </w:r>
-            <w:r>
-              <w:rPr>
-                <w:sz w:val="26"/>
-                <w:szCs w:val="26"/>
-              </w:rPr>
-              <w:t xml:space="preserve"> vào trang chi tiết </w:t>
-            </w:r>
-            <w:r>
-              <w:rPr>
-                <w:sz w:val="26"/>
-                <w:szCs w:val="26"/>
-              </w:rPr>
-              <w:t>công việc</w:t>
+              <w:t>- Thành công kết nối các API chi tiết công việc vào trang chi tiết công việc</w:t>
             </w:r>
           </w:p>
         </w:tc>
@@ -1326,23 +1300,7 @@
                 <w:sz w:val="26"/>
                 <w:szCs w:val="26"/>
               </w:rPr>
-              <w:t>đang gặp lỗi trong quá trình thiết kế</w:t>
-            </w:r>
-            <w:bookmarkStart w:id="0" w:name="_GoBack"/>
-            <w:bookmarkEnd w:id="0"/>
-            <w:r>
-              <w:rPr>
-                <w:sz w:val="26"/>
-                <w:szCs w:val="26"/>
-              </w:rPr>
-              <w:t xml:space="preserve"> API </w:t>
-            </w:r>
-            <w:r>
-              <w:rPr>
-                <w:sz w:val="26"/>
-                <w:szCs w:val="26"/>
-              </w:rPr>
-              <w:t>về ứng tuyển cho ứng viên và quản lý ứng tuyển cho nhà tuyển dụng</w:t>
+              <w:t>đang gặp lỗi trong quá trình thiết kế API về ứng tuyển cho ứng viên và quản lý ứng tuyển cho nhà tuyển dụng</w:t>
             </w:r>
           </w:p>
         </w:tc>
@@ -1385,14 +1343,7 @@
                 <w:sz w:val="26"/>
                 <w:szCs w:val="26"/>
               </w:rPr>
-              <w:t xml:space="preserve">khắc phục lỗi sớm và hoàn thành API </w:t>
-            </w:r>
-            <w:r>
-              <w:rPr>
-                <w:sz w:val="26"/>
-                <w:szCs w:val="26"/>
-              </w:rPr>
-              <w:t>về ứng tuyển cho ứng viên và quản lý ứng tuyển cho nhà tuyển dụng</w:t>
+              <w:t>khắc phục lỗi sớm và hoàn thành API về ứng tuyển cho ứng viên và quản lý ứng tuyển cho nhà tuyển dụng</w:t>
             </w:r>
           </w:p>
         </w:tc>
